--- a/LB_28/LB_28_Звіт.docx
+++ b/LB_28/LB_28_Звіт.docx
@@ -627,16 +627,15 @@
           <w:rFonts w:ascii="Times New Roman" w:hAnsi="Times New Roman" w:cs="Times New Roman"/>
           <w:b/>
           <w:bCs/>
-          <w:noProof/>
           <w:sz w:val="28"/>
           <w:szCs w:val="28"/>
           <w:lang w:val="uk-UA"/>
         </w:rPr>
         <w:drawing>
-          <wp:inline distT="0" distB="0" distL="0" distR="0" wp14:anchorId="4FF8DF57" wp14:editId="3D622C40">
-            <wp:extent cx="5940425" cy="3375025"/>
-            <wp:effectExtent l="0" t="0" r="3175" b="0"/>
-            <wp:docPr id="1220185438" name="Рисунок 1"/>
+          <wp:inline distT="0" distB="0" distL="0" distR="0" wp14:anchorId="7F079E7B" wp14:editId="083F0BB5">
+            <wp:extent cx="5940425" cy="3954145"/>
+            <wp:effectExtent l="0" t="0" r="3175" b="8255"/>
+            <wp:docPr id="669546147" name="Рисунок 1"/>
             <wp:cNvGraphicFramePr>
               <a:graphicFrameLocks xmlns:a="http://schemas.openxmlformats.org/drawingml/2006/main" noChangeAspect="1"/>
             </wp:cNvGraphicFramePr>
@@ -644,7 +643,7 @@
               <a:graphicData uri="http://schemas.openxmlformats.org/drawingml/2006/picture">
                 <pic:pic xmlns:pic="http://schemas.openxmlformats.org/drawingml/2006/picture">
                   <pic:nvPicPr>
-                    <pic:cNvPr id="1220185438" name=""/>
+                    <pic:cNvPr id="669546147" name=""/>
                     <pic:cNvPicPr/>
                   </pic:nvPicPr>
                   <pic:blipFill>
@@ -656,7 +655,7 @@
                   <pic:spPr>
                     <a:xfrm>
                       <a:off x="0" y="0"/>
-                      <a:ext cx="5940425" cy="3375025"/>
+                      <a:ext cx="5940425" cy="3954145"/>
                     </a:xfrm>
                     <a:prstGeom prst="rect">
                       <a:avLst/>
@@ -761,9 +760,83 @@
       </w:pPr>
       <w:r>
         <w:rPr>
+          <w:rFonts w:ascii="Times New Roman" w:hAnsi="Times New Roman" w:cs="Times New Roman"/>
+          <w:sz w:val="28"/>
+          <w:szCs w:val="28"/>
+          <w:lang w:val="uk-UA"/>
+        </w:rPr>
+        <w:t xml:space="preserve">Провідник модифіковано та додані усі потрібні функції </w:t>
+      </w:r>
+      <w:r>
+        <w:rPr>
+          <w:rFonts w:ascii="Times New Roman" w:hAnsi="Times New Roman" w:cs="Times New Roman"/>
+          <w:sz w:val="28"/>
+          <w:szCs w:val="28"/>
+          <w:lang w:val="uk-UA"/>
+        </w:rPr>
+        <w:t>створення, перенесення, копіювання та видалення каталогів; створення, перенесення, копіювання та видалення файлів; редагування атрибутів файлів та каталогів.</w:t>
+      </w:r>
+      <w:r>
+        <w:rPr>
+          <w:rFonts w:ascii="Times New Roman" w:hAnsi="Times New Roman" w:cs="Times New Roman"/>
+          <w:sz w:val="28"/>
+          <w:szCs w:val="28"/>
+          <w:lang w:val="uk-UA"/>
+        </w:rPr>
+        <w:t xml:space="preserve"> </w:t>
+      </w:r>
+      <w:r>
+        <w:rPr>
+          <w:rFonts w:ascii="Times New Roman" w:hAnsi="Times New Roman" w:cs="Times New Roman"/>
+          <w:sz w:val="28"/>
+          <w:szCs w:val="28"/>
+          <w:lang w:val="uk-UA"/>
+        </w:rPr>
+        <w:t>редагування текстових файлів</w:t>
+      </w:r>
+      <w:r>
+        <w:rPr>
+          <w:rFonts w:ascii="Times New Roman" w:hAnsi="Times New Roman" w:cs="Times New Roman"/>
+          <w:sz w:val="28"/>
+          <w:szCs w:val="28"/>
+          <w:lang w:val="uk-UA"/>
+        </w:rPr>
+        <w:t xml:space="preserve"> та </w:t>
+      </w:r>
+      <w:r>
+        <w:rPr>
+          <w:rFonts w:ascii="Times New Roman" w:hAnsi="Times New Roman" w:cs="Times New Roman"/>
+          <w:sz w:val="28"/>
+          <w:szCs w:val="28"/>
+          <w:lang w:val="uk-UA"/>
+        </w:rPr>
+        <w:t xml:space="preserve">архівація/розпакування файлів в форматі </w:t>
+      </w:r>
+      <w:r>
+        <w:rPr>
+          <w:rFonts w:ascii="Times New Roman" w:hAnsi="Times New Roman" w:cs="Times New Roman"/>
+          <w:sz w:val="28"/>
+          <w:szCs w:val="28"/>
+        </w:rPr>
+        <w:t>ZIP</w:t>
+      </w:r>
+    </w:p>
+    <w:p>
+      <w:pPr>
+        <w:jc w:val="center"/>
+        <w:rPr>
+          <w:rFonts w:ascii="Times New Roman" w:hAnsi="Times New Roman" w:cs="Times New Roman"/>
+          <w:sz w:val="28"/>
+          <w:szCs w:val="28"/>
+          <w:lang w:val="uk-UA"/>
+        </w:rPr>
+      </w:pPr>
+      <w:r>
+        <w:rPr>
           <w:noProof/>
           <w14:ligatures w14:val="standardContextual"/>
         </w:rPr>
+        <w:lastRenderedPageBreak/>
         <w:drawing>
           <wp:inline distT="0" distB="0" distL="0" distR="0" wp14:anchorId="7162CAD8" wp14:editId="34B81A64">
             <wp:extent cx="5940425" cy="3128010"/>
@@ -816,7 +889,6 @@
           <w:noProof/>
           <w14:ligatures w14:val="standardContextual"/>
         </w:rPr>
-        <w:lastRenderedPageBreak/>
         <w:drawing>
           <wp:inline distT="0" distB="0" distL="0" distR="0" wp14:anchorId="325145CA" wp14:editId="43C14ADF">
             <wp:extent cx="5940425" cy="3128010"/>
@@ -861,6 +933,17 @@
           <w:rFonts w:ascii="Times New Roman" w:hAnsi="Times New Roman" w:cs="Times New Roman"/>
           <w:sz w:val="28"/>
           <w:szCs w:val="28"/>
+          <w:lang w:val="en-US"/>
+        </w:rPr>
+      </w:pPr>
+    </w:p>
+    <w:p>
+      <w:pPr>
+        <w:jc w:val="center"/>
+        <w:rPr>
+          <w:rFonts w:ascii="Times New Roman" w:hAnsi="Times New Roman" w:cs="Times New Roman"/>
+          <w:sz w:val="28"/>
+          <w:szCs w:val="28"/>
           <w:lang w:val="uk-UA"/>
         </w:rPr>
       </w:pPr>
@@ -869,6 +952,7 @@
           <w:noProof/>
           <w14:ligatures w14:val="standardContextual"/>
         </w:rPr>
+        <w:lastRenderedPageBreak/>
         <w:drawing>
           <wp:inline distT="0" distB="0" distL="0" distR="0" wp14:anchorId="5B1ECC9F" wp14:editId="082B60FA">
             <wp:extent cx="5940425" cy="3128010"/>
@@ -914,6 +998,156 @@
         </w:rPr>
         <w:t xml:space="preserve"> </w:t>
       </w:r>
+      <w:r>
+        <w:rPr>
+          <w:rFonts w:ascii="Times New Roman" w:hAnsi="Times New Roman" w:cs="Times New Roman"/>
+          <w:sz w:val="28"/>
+          <w:szCs w:val="28"/>
+          <w:lang w:val="uk-UA"/>
+        </w:rPr>
+        <w:drawing>
+          <wp:inline distT="0" distB="0" distL="0" distR="0" wp14:anchorId="51B6F85E" wp14:editId="7B793D32">
+            <wp:extent cx="5940425" cy="2735580"/>
+            <wp:effectExtent l="0" t="0" r="3175" b="7620"/>
+            <wp:docPr id="463922780" name="Рисунок 1"/>
+            <wp:cNvGraphicFramePr>
+              <a:graphicFrameLocks xmlns:a="http://schemas.openxmlformats.org/drawingml/2006/main" noChangeAspect="1"/>
+            </wp:cNvGraphicFramePr>
+            <a:graphic xmlns:a="http://schemas.openxmlformats.org/drawingml/2006/main">
+              <a:graphicData uri="http://schemas.openxmlformats.org/drawingml/2006/picture">
+                <pic:pic xmlns:pic="http://schemas.openxmlformats.org/drawingml/2006/picture">
+                  <pic:nvPicPr>
+                    <pic:cNvPr id="463922780" name=""/>
+                    <pic:cNvPicPr/>
+                  </pic:nvPicPr>
+                  <pic:blipFill>
+                    <a:blip r:embed="rId8"/>
+                    <a:stretch>
+                      <a:fillRect/>
+                    </a:stretch>
+                  </pic:blipFill>
+                  <pic:spPr>
+                    <a:xfrm>
+                      <a:off x="0" y="0"/>
+                      <a:ext cx="5940425" cy="2735580"/>
+                    </a:xfrm>
+                    <a:prstGeom prst="rect">
+                      <a:avLst/>
+                    </a:prstGeom>
+                  </pic:spPr>
+                </pic:pic>
+              </a:graphicData>
+            </a:graphic>
+          </wp:inline>
+        </w:drawing>
+      </w:r>
+    </w:p>
+    <w:p>
+      <w:pPr>
+        <w:jc w:val="center"/>
+        <w:rPr>
+          <w:rFonts w:ascii="Times New Roman" w:hAnsi="Times New Roman" w:cs="Times New Roman"/>
+          <w:sz w:val="28"/>
+          <w:szCs w:val="28"/>
+          <w:lang w:val="uk-UA"/>
+        </w:rPr>
+      </w:pPr>
+      <w:r>
+        <w:rPr>
+          <w:rFonts w:ascii="Times New Roman" w:hAnsi="Times New Roman" w:cs="Times New Roman"/>
+          <w:sz w:val="28"/>
+          <w:szCs w:val="28"/>
+          <w:lang w:val="uk-UA"/>
+        </w:rPr>
+        <w:drawing>
+          <wp:inline distT="0" distB="0" distL="0" distR="0" wp14:anchorId="68D53236" wp14:editId="79AFF6A2">
+            <wp:extent cx="5940425" cy="3147695"/>
+            <wp:effectExtent l="0" t="0" r="3175" b="0"/>
+            <wp:docPr id="822800314" name="Рисунок 1"/>
+            <wp:cNvGraphicFramePr>
+              <a:graphicFrameLocks xmlns:a="http://schemas.openxmlformats.org/drawingml/2006/main" noChangeAspect="1"/>
+            </wp:cNvGraphicFramePr>
+            <a:graphic xmlns:a="http://schemas.openxmlformats.org/drawingml/2006/main">
+              <a:graphicData uri="http://schemas.openxmlformats.org/drawingml/2006/picture">
+                <pic:pic xmlns:pic="http://schemas.openxmlformats.org/drawingml/2006/picture">
+                  <pic:nvPicPr>
+                    <pic:cNvPr id="822800314" name=""/>
+                    <pic:cNvPicPr/>
+                  </pic:nvPicPr>
+                  <pic:blipFill>
+                    <a:blip r:embed="rId9"/>
+                    <a:stretch>
+                      <a:fillRect/>
+                    </a:stretch>
+                  </pic:blipFill>
+                  <pic:spPr>
+                    <a:xfrm>
+                      <a:off x="0" y="0"/>
+                      <a:ext cx="5940425" cy="3147695"/>
+                    </a:xfrm>
+                    <a:prstGeom prst="rect">
+                      <a:avLst/>
+                    </a:prstGeom>
+                  </pic:spPr>
+                </pic:pic>
+              </a:graphicData>
+            </a:graphic>
+          </wp:inline>
+        </w:drawing>
+      </w:r>
+    </w:p>
+    <w:p>
+      <w:pPr>
+        <w:jc w:val="center"/>
+        <w:rPr>
+          <w:rFonts w:ascii="Times New Roman" w:hAnsi="Times New Roman" w:cs="Times New Roman"/>
+          <w:sz w:val="28"/>
+          <w:szCs w:val="28"/>
+          <w:lang w:val="uk-UA"/>
+        </w:rPr>
+      </w:pPr>
+      <w:r>
+        <w:rPr>
+          <w:noProof/>
+          <w14:ligatures w14:val="standardContextual"/>
+        </w:rPr>
+        <w:lastRenderedPageBreak/>
+        <w:drawing>
+          <wp:inline distT="0" distB="0" distL="0" distR="0" wp14:anchorId="323B4847" wp14:editId="7AF9BD25">
+            <wp:extent cx="5940425" cy="3128010"/>
+            <wp:effectExtent l="0" t="0" r="3175" b="0"/>
+            <wp:docPr id="1272523526" name="Рисунок 1"/>
+            <wp:cNvGraphicFramePr>
+              <a:graphicFrameLocks xmlns:a="http://schemas.openxmlformats.org/drawingml/2006/main" noChangeAspect="1"/>
+            </wp:cNvGraphicFramePr>
+            <a:graphic xmlns:a="http://schemas.openxmlformats.org/drawingml/2006/main">
+              <a:graphicData uri="http://schemas.openxmlformats.org/drawingml/2006/picture">
+                <pic:pic xmlns:pic="http://schemas.openxmlformats.org/drawingml/2006/picture">
+                  <pic:nvPicPr>
+                    <pic:cNvPr id="1272523526" name=""/>
+                    <pic:cNvPicPr/>
+                  </pic:nvPicPr>
+                  <pic:blipFill>
+                    <a:blip r:embed="rId10"/>
+                    <a:stretch>
+                      <a:fillRect/>
+                    </a:stretch>
+                  </pic:blipFill>
+                  <pic:spPr>
+                    <a:xfrm>
+                      <a:off x="0" y="0"/>
+                      <a:ext cx="5940425" cy="3128010"/>
+                    </a:xfrm>
+                    <a:prstGeom prst="rect">
+                      <a:avLst/>
+                    </a:prstGeom>
+                  </pic:spPr>
+                </pic:pic>
+              </a:graphicData>
+            </a:graphic>
+          </wp:inline>
+        </w:drawing>
+      </w:r>
     </w:p>
     <w:p>
       <w:pPr>
@@ -934,6 +1168,26 @@
           <w:lang w:val="en-US"/>
         </w:rPr>
         <w:t>Git hub:</w:t>
+      </w:r>
+    </w:p>
+    <w:p>
+      <w:pPr>
+        <w:jc w:val="center"/>
+        <w:rPr>
+          <w:rFonts w:ascii="Times New Roman" w:hAnsi="Times New Roman" w:cs="Times New Roman"/>
+          <w:sz w:val="28"/>
+          <w:szCs w:val="28"/>
+          <w:lang w:val="en-US"/>
+        </w:rPr>
+      </w:pPr>
+      <w:r>
+        <w:rPr>
+          <w:rFonts w:ascii="Times New Roman" w:hAnsi="Times New Roman" w:cs="Times New Roman"/>
+          <w:sz w:val="28"/>
+          <w:szCs w:val="28"/>
+          <w:lang w:val="en-US"/>
+        </w:rPr>
+        <w:t>https://github.com/IPontakI/OOP_LB/tree/main/LB_28</w:t>
       </w:r>
     </w:p>
     <w:p>
